--- a/db_design_v1_doc.docx
+++ b/db_design_v1_doc.docx
@@ -146,7 +146,31 @@
     </w:p>
     <w:p>
       <w:r>
-        <w:t>User: id, name, email, type, password, remember_token, avatar</w:t>
+        <w:t xml:space="preserve">User: id, name, email, </w:t>
+      </w:r>
+      <w:proofErr w:type="spellStart"/>
+      <w:proofErr w:type="gramStart"/>
+      <w:r>
+        <w:t>type,</w:t>
+      </w:r>
+      <w:r>
+        <w:t>role</w:t>
+      </w:r>
+      <w:proofErr w:type="spellEnd"/>
+      <w:proofErr w:type="gramEnd"/>
+      <w:r>
+        <w:t>,</w:t>
+      </w:r>
+      <w:r>
+        <w:t xml:space="preserve"> password, </w:t>
+      </w:r>
+      <w:proofErr w:type="spellStart"/>
+      <w:r>
+        <w:t>remember_token</w:t>
+      </w:r>
+      <w:proofErr w:type="spellEnd"/>
+      <w:r>
+        <w:t>, avatar</w:t>
       </w:r>
     </w:p>
     <w:p/>
@@ -172,8 +196,21 @@
         <w:t>Staff: id, position, role</w:t>
       </w:r>
       <w:r>
-        <w:t>, date_joined, date_left</w:t>
-      </w:r>
+        <w:t xml:space="preserve">, </w:t>
+      </w:r>
+      <w:proofErr w:type="spellStart"/>
+      <w:r>
+        <w:t>date_joined</w:t>
+      </w:r>
+      <w:proofErr w:type="spellEnd"/>
+      <w:r>
+        <w:t xml:space="preserve">, </w:t>
+      </w:r>
+      <w:proofErr w:type="spellStart"/>
+      <w:r>
+        <w:t>date_left</w:t>
+      </w:r>
+      <w:proofErr w:type="spellEnd"/>
     </w:p>
     <w:p>
       <w:r>
@@ -181,27 +218,48 @@
       </w:r>
     </w:p>
     <w:p>
+      <w:proofErr w:type="spellStart"/>
       <w:r>
         <w:lastRenderedPageBreak/>
-        <w:t>Branch_address: id, postcode, city, street, country</w:t>
-      </w:r>
-    </w:p>
-    <w:p>
-      <w:r>
-        <w:t>Staff_address: id, postcode, city, street, country</w:t>
-      </w:r>
-    </w:p>
-    <w:p>
-      <w:r>
-        <w:t>Attendance: id, date_</w:t>
-      </w:r>
-      <w:r>
-        <w:t>time, photo</w:t>
+        <w:t>Branch_address</w:t>
+      </w:r>
+      <w:proofErr w:type="spellEnd"/>
+      <w:r>
+        <w:t>: id, postcode, city, street, country</w:t>
+      </w:r>
+    </w:p>
+    <w:p>
+      <w:proofErr w:type="spellStart"/>
+      <w:r>
+        <w:t>Staff_address</w:t>
+      </w:r>
+      <w:proofErr w:type="spellEnd"/>
+      <w:r>
+        <w:t>: id, postcode, city, street, country</w:t>
+      </w:r>
+    </w:p>
+    <w:p>
+      <w:r>
+        <w:t xml:space="preserve">Attendance: id, </w:t>
+      </w:r>
+      <w:proofErr w:type="spellStart"/>
+      <w:r>
+        <w:t>date_</w:t>
+      </w:r>
+      <w:r>
+        <w:t>time</w:t>
+      </w:r>
+      <w:proofErr w:type="spellEnd"/>
+      <w:r>
+        <w:t>, photo</w:t>
       </w:r>
     </w:p>
     <w:p>
       <w:r>
         <w:t>Leave: id, start, end, reason</w:t>
+      </w:r>
+      <w:r>
+        <w:t>, status</w:t>
       </w:r>
     </w:p>
     <w:p/>
@@ -224,36 +282,75 @@
     </w:p>
     <w:p>
       <w:r>
-        <w:t>Enquiry: id, date_</w:t>
-      </w:r>
-      <w:r>
-        <w:t>time, description</w:t>
-      </w:r>
-    </w:p>
-    <w:p>
-      <w:r>
-        <w:t>Interview: id, date_</w:t>
-      </w:r>
-      <w:r>
-        <w:t>time, domain</w:t>
-      </w:r>
-    </w:p>
-    <w:p>
-      <w:r>
-        <w:t>Interview_address: id, postcode, city, street, country</w:t>
-      </w:r>
-    </w:p>
-    <w:p>
-      <w:r>
-        <w:t>Recruit: id, applied_for, file</w:t>
-      </w:r>
-      <w:r>
-        <w:t>, date_applied</w:t>
-      </w:r>
-    </w:p>
-    <w:p>
-      <w:r>
-        <w:t>Recruit_address: id, postcode, city, street, country</w:t>
+        <w:t xml:space="preserve">Enquiry: id, </w:t>
+      </w:r>
+      <w:proofErr w:type="spellStart"/>
+      <w:r>
+        <w:t>date_</w:t>
+      </w:r>
+      <w:r>
+        <w:t>time</w:t>
+      </w:r>
+      <w:proofErr w:type="spellEnd"/>
+      <w:r>
+        <w:t>, description</w:t>
+      </w:r>
+    </w:p>
+    <w:p>
+      <w:r>
+        <w:t xml:space="preserve">Interview: id, </w:t>
+      </w:r>
+      <w:proofErr w:type="spellStart"/>
+      <w:r>
+        <w:t>date_</w:t>
+      </w:r>
+      <w:r>
+        <w:t>time</w:t>
+      </w:r>
+      <w:proofErr w:type="spellEnd"/>
+      <w:r>
+        <w:t>, domain</w:t>
+      </w:r>
+    </w:p>
+    <w:p>
+      <w:proofErr w:type="spellStart"/>
+      <w:r>
+        <w:t>Interview_address</w:t>
+      </w:r>
+      <w:proofErr w:type="spellEnd"/>
+      <w:r>
+        <w:t>: id, postcode, city, street, country</w:t>
+      </w:r>
+    </w:p>
+    <w:p>
+      <w:r>
+        <w:t xml:space="preserve">Recruit: id, </w:t>
+      </w:r>
+      <w:proofErr w:type="spellStart"/>
+      <w:r>
+        <w:t>applied_for</w:t>
+      </w:r>
+      <w:proofErr w:type="spellEnd"/>
+      <w:r>
+        <w:t>, file</w:t>
+      </w:r>
+      <w:r>
+        <w:t xml:space="preserve">, </w:t>
+      </w:r>
+      <w:proofErr w:type="spellStart"/>
+      <w:r>
+        <w:t>date_applied</w:t>
+      </w:r>
+      <w:proofErr w:type="spellEnd"/>
+    </w:p>
+    <w:p>
+      <w:proofErr w:type="spellStart"/>
+      <w:r>
+        <w:t>Recruit_address</w:t>
+      </w:r>
+      <w:proofErr w:type="spellEnd"/>
+      <w:r>
+        <w:t>: id, postcode, city, street, country</w:t>
       </w:r>
     </w:p>
     <w:p/>
@@ -285,14 +382,42 @@
       </w:r>
     </w:p>
     <w:p>
-      <w:r>
-        <w:t>Course_module: course_id, module_id</w:t>
-      </w:r>
-    </w:p>
-    <w:p>
-      <w:r>
-        <w:t>Student_module: id, date_enrolled</w:t>
-      </w:r>
+      <w:proofErr w:type="spellStart"/>
+      <w:r>
+        <w:t>Course_module</w:t>
+      </w:r>
+      <w:proofErr w:type="spellEnd"/>
+      <w:r>
+        <w:t xml:space="preserve">: </w:t>
+      </w:r>
+      <w:proofErr w:type="spellStart"/>
+      <w:r>
+        <w:t>course_id</w:t>
+      </w:r>
+      <w:proofErr w:type="spellEnd"/>
+      <w:r>
+        <w:t xml:space="preserve">, </w:t>
+      </w:r>
+      <w:proofErr w:type="spellStart"/>
+      <w:r>
+        <w:t>module_id</w:t>
+      </w:r>
+      <w:proofErr w:type="spellEnd"/>
+    </w:p>
+    <w:p>
+      <w:proofErr w:type="spellStart"/>
+      <w:r>
+        <w:t>Student_module</w:t>
+      </w:r>
+      <w:proofErr w:type="spellEnd"/>
+      <w:r>
+        <w:t xml:space="preserve">: id, </w:t>
+      </w:r>
+      <w:proofErr w:type="spellStart"/>
+      <w:r>
+        <w:t>date_enrolled</w:t>
+      </w:r>
+      <w:proofErr w:type="spellEnd"/>
     </w:p>
     <w:p>
       <w:r>
@@ -304,25 +429,58 @@
         <w:t>Student: id, semester, phone</w:t>
       </w:r>
       <w:r>
-        <w:t>, date_registered, date_left</w:t>
-      </w:r>
-    </w:p>
-    <w:p>
-      <w:r>
-        <w:t>Student_address: id, postcode, city, street, country</w:t>
-      </w:r>
-    </w:p>
-    <w:p>
-      <w:r>
-        <w:t>Student_attendance: id, date_</w:t>
+        <w:t xml:space="preserve">, </w:t>
+      </w:r>
+      <w:proofErr w:type="spellStart"/>
+      <w:r>
+        <w:t>date_registered</w:t>
+      </w:r>
+      <w:proofErr w:type="spellEnd"/>
+      <w:r>
+        <w:t xml:space="preserve">, </w:t>
+      </w:r>
+      <w:proofErr w:type="spellStart"/>
+      <w:r>
+        <w:t>date_left</w:t>
+      </w:r>
+      <w:proofErr w:type="spellEnd"/>
+    </w:p>
+    <w:p>
+      <w:proofErr w:type="spellStart"/>
+      <w:r>
+        <w:t>Student_address</w:t>
+      </w:r>
+      <w:proofErr w:type="spellEnd"/>
+      <w:r>
+        <w:t>: id, postcode, city, street, country</w:t>
+      </w:r>
+    </w:p>
+    <w:p>
+      <w:proofErr w:type="spellStart"/>
+      <w:r>
+        <w:t>Student_attendance</w:t>
+      </w:r>
+      <w:proofErr w:type="spellEnd"/>
+      <w:r>
+        <w:t xml:space="preserve">: id, </w:t>
+      </w:r>
+      <w:proofErr w:type="spellStart"/>
+      <w:r>
+        <w:t>date_</w:t>
       </w:r>
       <w:r>
         <w:t>time</w:t>
       </w:r>
-    </w:p>
-    <w:p>
-      <w:r>
-        <w:t>Class_date: id, date</w:t>
+      <w:proofErr w:type="spellEnd"/>
+    </w:p>
+    <w:p>
+      <w:proofErr w:type="spellStart"/>
+      <w:r>
+        <w:t>Class_date</w:t>
+      </w:r>
+      <w:proofErr w:type="spellEnd"/>
+      <w:r>
+        <w:t>: id, date</w:t>
       </w:r>
     </w:p>
     <w:p>
@@ -333,12 +491,30 @@
         <w:t>phone</w:t>
       </w:r>
       <w:r>
-        <w:t>, date_joined, date_left</w:t>
-      </w:r>
-    </w:p>
-    <w:p>
-      <w:r>
-        <w:t>Lecturer_address: id, postcode, city, street, country</w:t>
+        <w:t xml:space="preserve">, </w:t>
+      </w:r>
+      <w:proofErr w:type="spellStart"/>
+      <w:r>
+        <w:t>date_joined</w:t>
+      </w:r>
+      <w:proofErr w:type="spellEnd"/>
+      <w:r>
+        <w:t xml:space="preserve">, </w:t>
+      </w:r>
+      <w:proofErr w:type="spellStart"/>
+      <w:r>
+        <w:t>date_left</w:t>
+      </w:r>
+      <w:proofErr w:type="spellEnd"/>
+    </w:p>
+    <w:p>
+      <w:proofErr w:type="spellStart"/>
+      <w:r>
+        <w:t>Lecturer_address</w:t>
+      </w:r>
+      <w:proofErr w:type="spellEnd"/>
+      <w:r>
+        <w:t>: id, postcode, city, street, country</w:t>
       </w:r>
     </w:p>
     <w:p/>
@@ -360,17 +536,40 @@
       </w:r>
     </w:p>
     <w:p>
-      <w:r>
-        <w:t>Module_cost: id, cost</w:t>
-      </w:r>
-    </w:p>
-    <w:p>
-      <w:r>
-        <w:t>Student_payment: id, date_</w:t>
-      </w:r>
-      <w:r>
-        <w:t>time, payment_type</w:t>
-      </w:r>
+      <w:proofErr w:type="spellStart"/>
+      <w:r>
+        <w:t>Module_cost</w:t>
+      </w:r>
+      <w:proofErr w:type="spellEnd"/>
+      <w:r>
+        <w:t>: id, cost</w:t>
+      </w:r>
+    </w:p>
+    <w:p>
+      <w:proofErr w:type="spellStart"/>
+      <w:r>
+        <w:t>Student_payment</w:t>
+      </w:r>
+      <w:proofErr w:type="spellEnd"/>
+      <w:r>
+        <w:t xml:space="preserve">: id, </w:t>
+      </w:r>
+      <w:proofErr w:type="spellStart"/>
+      <w:r>
+        <w:t>date_</w:t>
+      </w:r>
+      <w:r>
+        <w:t>time</w:t>
+      </w:r>
+      <w:proofErr w:type="spellEnd"/>
+      <w:r>
+        <w:t xml:space="preserve">, </w:t>
+      </w:r>
+      <w:proofErr w:type="spellStart"/>
+      <w:r>
+        <w:t>payment_type</w:t>
+      </w:r>
+      <w:proofErr w:type="spellEnd"/>
     </w:p>
     <w:p/>
     <w:p>
@@ -393,22 +592,54 @@
     </w:p>
     <w:p>
       <w:r>
-        <w:t>Employer: id, company, position, date_joined, date_left</w:t>
-      </w:r>
-    </w:p>
-    <w:p>
-      <w:r>
-        <w:t>Employer_address: id, postcode, city, street, country</w:t>
-      </w:r>
-    </w:p>
-    <w:p>
-      <w:r>
-        <w:t>Employer_report: id, description, date</w:t>
-      </w:r>
-    </w:p>
-    <w:p>
-      <w:r>
-        <w:t>Employer_notification: id, description, da</w:t>
+        <w:t xml:space="preserve">Employer: id, company, position, </w:t>
+      </w:r>
+      <w:proofErr w:type="spellStart"/>
+      <w:r>
+        <w:t>date_joined</w:t>
+      </w:r>
+      <w:proofErr w:type="spellEnd"/>
+      <w:r>
+        <w:t xml:space="preserve">, </w:t>
+      </w:r>
+      <w:proofErr w:type="spellStart"/>
+      <w:r>
+        <w:t>date_left</w:t>
+      </w:r>
+      <w:proofErr w:type="spellEnd"/>
+    </w:p>
+    <w:p>
+      <w:proofErr w:type="spellStart"/>
+      <w:r>
+        <w:t>Employer_address</w:t>
+      </w:r>
+      <w:proofErr w:type="spellEnd"/>
+      <w:r>
+        <w:t>: id, postcode, city, street, country</w:t>
+      </w:r>
+    </w:p>
+    <w:p>
+      <w:proofErr w:type="spellStart"/>
+      <w:r>
+        <w:t>Employer_report</w:t>
+      </w:r>
+      <w:proofErr w:type="spellEnd"/>
+      <w:r>
+        <w:t>: id, description, date</w:t>
+      </w:r>
+    </w:p>
+    <w:p>
+      <w:proofErr w:type="spellStart"/>
+      <w:r>
+        <w:t>Employer_notification</w:t>
+      </w:r>
+      <w:proofErr w:type="spellEnd"/>
+      <w:r>
+        <w:t xml:space="preserve">: id, description, </w:t>
+      </w:r>
+      <w:proofErr w:type="spellStart"/>
+      <w:r>
+        <w:t>da</w:t>
       </w:r>
       <w:r>
         <w:t>te_</w:t>
@@ -416,10 +647,16 @@
       <w:r>
         <w:t>time</w:t>
       </w:r>
+      <w:proofErr w:type="spellEnd"/>
     </w:p>
     <w:p>
       <w:r>
         <w:t>Feedback: id, description, date, time</w:t>
+      </w:r>
+    </w:p>
+    <w:p>
+      <w:r>
+        <w:t xml:space="preserve">Employment history: </w:t>
       </w:r>
     </w:p>
     <w:p>
@@ -453,44 +690,95 @@
         <w:t xml:space="preserve">Employee: </w:t>
       </w:r>
       <w:r>
-        <w:t xml:space="preserve">id, company, position, date_joined, date_left </w:t>
-      </w:r>
-    </w:p>
-    <w:p>
-      <w:r>
-        <w:t xml:space="preserve">Employee_training: </w:t>
+        <w:t xml:space="preserve">id, company, position, </w:t>
+      </w:r>
+      <w:proofErr w:type="spellStart"/>
+      <w:r>
+        <w:t>date_joined</w:t>
+      </w:r>
+      <w:proofErr w:type="spellEnd"/>
+      <w:r>
+        <w:t xml:space="preserve">, </w:t>
+      </w:r>
+      <w:proofErr w:type="spellStart"/>
+      <w:r>
+        <w:t>date_left</w:t>
+      </w:r>
+      <w:proofErr w:type="spellEnd"/>
+      <w:r>
+        <w:t xml:space="preserve"> </w:t>
+      </w:r>
+    </w:p>
+    <w:p>
+      <w:proofErr w:type="spellStart"/>
+      <w:r>
+        <w:t>Employee_training</w:t>
+      </w:r>
+      <w:proofErr w:type="spellEnd"/>
+      <w:r>
+        <w:t xml:space="preserve">: </w:t>
       </w:r>
       <w:r>
         <w:t xml:space="preserve">id, </w:t>
       </w:r>
-      <w:r>
-        <w:t xml:space="preserve">date_started, </w:t>
-      </w:r>
+      <w:proofErr w:type="spellStart"/>
+      <w:r>
+        <w:t>date_started</w:t>
+      </w:r>
+      <w:proofErr w:type="spellEnd"/>
+      <w:r>
+        <w:t xml:space="preserve">, </w:t>
+      </w:r>
+      <w:proofErr w:type="spellStart"/>
       <w:r>
         <w:t>date_end</w:t>
       </w:r>
+      <w:proofErr w:type="spellEnd"/>
       <w:r>
         <w:t xml:space="preserve"> </w:t>
       </w:r>
     </w:p>
     <w:p>
-      <w:r>
-        <w:t xml:space="preserve">Training_material: </w:t>
-      </w:r>
-      <w:r>
-        <w:t xml:space="preserve">id, type, date_created, name </w:t>
-      </w:r>
-    </w:p>
-    <w:p>
-      <w:r>
-        <w:t>Employee_training_material:</w:t>
-      </w:r>
-      <w:r>
-        <w:t xml:space="preserve"> id, date_</w:t>
+      <w:proofErr w:type="spellStart"/>
+      <w:r>
+        <w:t>Training_material</w:t>
+      </w:r>
+      <w:proofErr w:type="spellEnd"/>
+      <w:r>
+        <w:t xml:space="preserve">: </w:t>
+      </w:r>
+      <w:r>
+        <w:t xml:space="preserve">id, type, </w:t>
+      </w:r>
+      <w:proofErr w:type="spellStart"/>
+      <w:r>
+        <w:t>date_created</w:t>
+      </w:r>
+      <w:proofErr w:type="spellEnd"/>
+      <w:r>
+        <w:t xml:space="preserve">, name </w:t>
+      </w:r>
+    </w:p>
+    <w:p>
+      <w:proofErr w:type="spellStart"/>
+      <w:r>
+        <w:t>Employee_training_material</w:t>
+      </w:r>
+      <w:proofErr w:type="spellEnd"/>
+      <w:r>
+        <w:t>:</w:t>
+      </w:r>
+      <w:r>
+        <w:t xml:space="preserve"> id, </w:t>
+      </w:r>
+      <w:proofErr w:type="spellStart"/>
+      <w:r>
+        <w:t>date_</w:t>
       </w:r>
       <w:r>
         <w:t>issued</w:t>
       </w:r>
+      <w:proofErr w:type="spellEnd"/>
     </w:p>
     <w:p>
       <w:r>
@@ -501,8 +789,13 @@
       </w:r>
     </w:p>
     <w:p>
-      <w:r>
-        <w:t>Training_address: id, postcode, city, street, country</w:t>
+      <w:proofErr w:type="spellStart"/>
+      <w:r>
+        <w:t>Training_address</w:t>
+      </w:r>
+      <w:proofErr w:type="spellEnd"/>
+      <w:r>
+        <w:t>: id, postcode, city, street, country</w:t>
       </w:r>
     </w:p>
     <w:p>
@@ -510,12 +803,33 @@
         <w:t xml:space="preserve">Trainer: </w:t>
       </w:r>
       <w:r>
-        <w:t>id, phone, date_joined, date_left, expertise</w:t>
-      </w:r>
-    </w:p>
-    <w:p>
-      <w:r>
-        <w:t>Trainer_address: id, postcode, city, street, country</w:t>
+        <w:t xml:space="preserve">id, phone, </w:t>
+      </w:r>
+      <w:proofErr w:type="spellStart"/>
+      <w:r>
+        <w:t>date_joined</w:t>
+      </w:r>
+      <w:proofErr w:type="spellEnd"/>
+      <w:r>
+        <w:t xml:space="preserve">, </w:t>
+      </w:r>
+      <w:proofErr w:type="spellStart"/>
+      <w:r>
+        <w:t>date_left</w:t>
+      </w:r>
+      <w:proofErr w:type="spellEnd"/>
+      <w:r>
+        <w:t>, expertise</w:t>
+      </w:r>
+    </w:p>
+    <w:p>
+      <w:proofErr w:type="spellStart"/>
+      <w:r>
+        <w:t>Trainer_address</w:t>
+      </w:r>
+      <w:proofErr w:type="spellEnd"/>
+      <w:r>
+        <w:t>: id, postcode, city, street, country</w:t>
       </w:r>
     </w:p>
     <w:p/>
@@ -555,8 +869,51 @@
     </w:p>
     <w:p>
       <w:r>
-        <w:t>Leave: maximum ?</w:t>
-      </w:r>
+        <w:t xml:space="preserve">Leave: </w:t>
+      </w:r>
+      <w:proofErr w:type="gramStart"/>
+      <w:r>
+        <w:t>maximum ?</w:t>
+      </w:r>
+      <w:proofErr w:type="gramEnd"/>
+    </w:p>
+    <w:p>
+      <w:r>
+        <w:t>Leave Status: accepted, rejected</w:t>
+      </w:r>
+    </w:p>
+    <w:p>
+      <w:r>
+        <w:t xml:space="preserve">Staff </w:t>
+      </w:r>
+      <w:r>
+        <w:t>role</w:t>
+      </w:r>
+      <w:r>
+        <w:t>:</w:t>
+      </w:r>
+      <w:r>
+        <w:t xml:space="preserve"> </w:t>
+      </w:r>
+      <w:proofErr w:type="spellStart"/>
+      <w:r>
+        <w:t>hr</w:t>
+      </w:r>
+      <w:proofErr w:type="spellEnd"/>
+      <w:r>
+        <w:t>, sales, trainer, lecturer</w:t>
+      </w:r>
+      <w:r>
+        <w:t>,</w:t>
+      </w:r>
+      <w:r>
+        <w:t xml:space="preserve"> </w:t>
+      </w:r>
+      <w:r>
+        <w:t>admin</w:t>
+      </w:r>
+      <w:bookmarkStart w:id="0" w:name="_GoBack"/>
+      <w:bookmarkEnd w:id="0"/>
     </w:p>
     <w:p/>
     <w:p/>
@@ -592,19 +949,18 @@
           <w:b/>
         </w:rPr>
       </w:pPr>
-      <w:bookmarkStart w:id="0" w:name="_GoBack"/>
-      <w:bookmarkEnd w:id="0"/>
-    </w:p>
-    <w:p>
-      <w:pPr>
-        <w:rPr>
-          <w:b/>
-        </w:rPr>
-      </w:pPr>
-      <w:r>
-        <w:rPr>
-          <w:b/>
-        </w:rPr>
+    </w:p>
+    <w:p>
+      <w:pPr>
+        <w:rPr>
+          <w:b/>
+        </w:rPr>
+      </w:pPr>
+      <w:r>
+        <w:rPr>
+          <w:b/>
+        </w:rPr>
+        <w:lastRenderedPageBreak/>
         <w:t>SQL:</w:t>
       </w:r>
     </w:p>
@@ -641,7 +997,7 @@
           <v:shape id="_x0000_i1025" type="#_x0000_t75" style="width:86.25pt;height:40.5pt" o:ole="">
             <v:imagedata r:id="rId5" o:title=""/>
           </v:shape>
-          <o:OLEObject Type="Embed" ProgID="Package" ShapeID="_x0000_i1025" DrawAspect="Content" ObjectID="_1575275233" r:id="rId6"/>
+          <o:OLEObject Type="Embed" ProgID="Package" ShapeID="_x0000_i1025" DrawAspect="Content" ObjectID="_1575299656" r:id="rId6"/>
         </w:object>
       </w:r>
     </w:p>
